--- a/jingkai/Assignment_A/hyperlink/testData.docx
+++ b/jingkai/Assignment_A/hyperlink/testData.docx
@@ -120,7 +120,7 @@
                 <w:sz w:val="24"/>
                 <w:szCs w:val="24"/>
               </w:rPr>
-              <w:t>VERSION NO: 1.0</w:t>
+              <w:t>TESTER NAME: NG JING KAI</w:t>
             </w:r>
           </w:p>
           <w:p>
@@ -139,8 +139,10 @@
                 <w:sz w:val="24"/>
                 <w:szCs w:val="24"/>
               </w:rPr>
-              <w:t>TESTER NAME: NG JING KAI</w:t>
-            </w:r>
+              <w:t>Date : 16 Nov 2017</w:t>
+            </w:r>
+            <w:bookmarkStart w:id="0" w:name="_GoBack"/>
+            <w:bookmarkEnd w:id="0"/>
           </w:p>
         </w:tc>
       </w:tr>
@@ -220,8 +222,6 @@
             </w:r>
           </w:p>
         </w:tc>
-        <w:bookmarkStart w:id="0" w:name="_GoBack"/>
-        <w:bookmarkEnd w:id="0"/>
       </w:tr>
       <w:tr>
         <w:trPr>
@@ -707,7 +707,7 @@
             <w:pPr>
               <w:jc w:val="center"/>
               <w:rPr>
-                <w:rFonts w:ascii="Times New Roman" w:hAnsi="Times New Roman" w:cs="Times New Roman" w:hint="eastAsia"/>
+                <w:rFonts w:ascii="Times New Roman" w:hAnsi="Times New Roman" w:cs="Times New Roman"/>
                 <w:sz w:val="24"/>
                 <w:szCs w:val="24"/>
               </w:rPr>

--- a/jingkai/Assignment_A/hyperlink/testData.docx
+++ b/jingkai/Assignment_A/hyperlink/testData.docx
@@ -25,13 +25,14 @@
     <w:tbl>
       <w:tblPr>
         <w:tblStyle w:val="a7"/>
-        <w:tblW w:w="8995" w:type="dxa"/>
+        <w:tblW w:w="9016" w:type="dxa"/>
         <w:tblLook w:val="04A0" w:firstRow="1" w:lastRow="0" w:firstColumn="1" w:lastColumn="0" w:noHBand="0" w:noVBand="1"/>
       </w:tblPr>
       <w:tblGrid>
-        <w:gridCol w:w="913"/>
-        <w:gridCol w:w="3672"/>
-        <w:gridCol w:w="4410"/>
+        <w:gridCol w:w="797"/>
+        <w:gridCol w:w="3608"/>
+        <w:gridCol w:w="2092"/>
+        <w:gridCol w:w="2519"/>
       </w:tblGrid>
       <w:tr>
         <w:trPr>
@@ -39,7 +40,7 @@
         </w:trPr>
         <w:tc>
           <w:tcPr>
-            <w:tcW w:w="4585" w:type="dxa"/>
+            <w:tcW w:w="4405" w:type="dxa"/>
             <w:gridSpan w:val="2"/>
           </w:tcPr>
           <w:p>
@@ -102,7 +103,7 @@
         </w:tc>
         <w:tc>
           <w:tcPr>
-            <w:tcW w:w="4410" w:type="dxa"/>
+            <w:tcW w:w="2092" w:type="dxa"/>
           </w:tcPr>
           <w:p>
             <w:pPr>
@@ -120,7 +121,7 @@
                 <w:sz w:val="24"/>
                 <w:szCs w:val="24"/>
               </w:rPr>
-              <w:t>TESTER NAME: NG JING KAI</w:t>
+              <w:t xml:space="preserve">TESTER NAME: </w:t>
             </w:r>
           </w:p>
           <w:p>
@@ -139,10 +140,61 @@
                 <w:sz w:val="24"/>
                 <w:szCs w:val="24"/>
               </w:rPr>
-              <w:t>Date : 16 Nov 2017</w:t>
-            </w:r>
-            <w:bookmarkStart w:id="0" w:name="_GoBack"/>
-            <w:bookmarkEnd w:id="0"/>
+              <w:t>NG JING KAI</w:t>
+            </w:r>
+          </w:p>
+          <w:p>
+            <w:pPr>
+              <w:rPr>
+                <w:rFonts w:ascii="Times New Roman" w:hAnsi="Times New Roman" w:cs="Times New Roman"/>
+                <w:b/>
+                <w:sz w:val="24"/>
+                <w:szCs w:val="24"/>
+              </w:rPr>
+            </w:pPr>
+          </w:p>
+        </w:tc>
+        <w:tc>
+          <w:tcPr>
+            <w:tcW w:w="2519" w:type="dxa"/>
+          </w:tcPr>
+          <w:p>
+            <w:pPr>
+              <w:rPr>
+                <w:rFonts w:ascii="Times New Roman" w:hAnsi="Times New Roman" w:cs="Times New Roman"/>
+                <w:b/>
+                <w:sz w:val="24"/>
+                <w:szCs w:val="24"/>
+              </w:rPr>
+            </w:pPr>
+            <w:r>
+              <w:rPr>
+                <w:rFonts w:ascii="Times New Roman" w:hAnsi="Times New Roman" w:cs="Times New Roman"/>
+                <w:b/>
+                <w:sz w:val="24"/>
+                <w:szCs w:val="24"/>
+              </w:rPr>
+              <w:t>Date:</w:t>
+            </w:r>
+          </w:p>
+          <w:p>
+            <w:pPr>
+              <w:rPr>
+                <w:rFonts w:ascii="Times New Roman" w:hAnsi="Times New Roman" w:cs="Times New Roman"/>
+                <w:b/>
+                <w:sz w:val="24"/>
+                <w:szCs w:val="24"/>
+              </w:rPr>
+            </w:pPr>
+            <w:r>
+              <w:rPr>
+                <w:rFonts w:ascii="Times New Roman" w:hAnsi="Times New Roman" w:cs="Times New Roman"/>
+                <w:b/>
+                <w:sz w:val="24"/>
+                <w:szCs w:val="24"/>
+              </w:rPr>
+              <w:t>16 Nov 2017</w:t>
+            </w:r>
           </w:p>
         </w:tc>
       </w:tr>
@@ -152,7 +204,7 @@
         </w:trPr>
         <w:tc>
           <w:tcPr>
-            <w:tcW w:w="913" w:type="dxa"/>
+            <w:tcW w:w="797" w:type="dxa"/>
           </w:tcPr>
           <w:p>
             <w:pPr>
@@ -176,7 +228,7 @@
         </w:tc>
         <w:tc>
           <w:tcPr>
-            <w:tcW w:w="3672" w:type="dxa"/>
+            <w:tcW w:w="3608" w:type="dxa"/>
           </w:tcPr>
           <w:p>
             <w:pPr>
@@ -200,7 +252,7 @@
         </w:tc>
         <w:tc>
           <w:tcPr>
-            <w:tcW w:w="4410" w:type="dxa"/>
+            <w:tcW w:w="2092" w:type="dxa"/>
           </w:tcPr>
           <w:p>
             <w:pPr>
@@ -219,6 +271,30 @@
                 <w:szCs w:val="24"/>
               </w:rPr>
               <w:t>Input Data</w:t>
+            </w:r>
+          </w:p>
+        </w:tc>
+        <w:tc>
+          <w:tcPr>
+            <w:tcW w:w="2519" w:type="dxa"/>
+          </w:tcPr>
+          <w:p>
+            <w:pPr>
+              <w:rPr>
+                <w:rFonts w:ascii="Times New Roman" w:hAnsi="Times New Roman" w:cs="Times New Roman"/>
+                <w:b/>
+                <w:sz w:val="24"/>
+                <w:szCs w:val="24"/>
+              </w:rPr>
+            </w:pPr>
+            <w:r>
+              <w:rPr>
+                <w:rFonts w:ascii="Times New Roman" w:hAnsi="Times New Roman" w:cs="Times New Roman"/>
+                <w:b/>
+                <w:sz w:val="24"/>
+                <w:szCs w:val="24"/>
+              </w:rPr>
+              <w:t>Actual Result</w:t>
             </w:r>
           </w:p>
         </w:tc>
@@ -229,7 +305,7 @@
         </w:trPr>
         <w:tc>
           <w:tcPr>
-            <w:tcW w:w="913" w:type="dxa"/>
+            <w:tcW w:w="797" w:type="dxa"/>
           </w:tcPr>
           <w:p>
             <w:pPr>
@@ -252,7 +328,7 @@
         </w:tc>
         <w:tc>
           <w:tcPr>
-            <w:tcW w:w="3672" w:type="dxa"/>
+            <w:tcW w:w="3608" w:type="dxa"/>
           </w:tcPr>
           <w:p>
             <w:pPr>
@@ -275,24 +351,119 @@
         </w:tc>
         <w:tc>
           <w:tcPr>
-            <w:tcW w:w="4410" w:type="dxa"/>
-          </w:tcPr>
-          <w:p>
-            <w:pPr>
-              <w:jc w:val="center"/>
-              <w:rPr>
-                <w:rFonts w:ascii="Times New Roman" w:hAnsi="Times New Roman" w:cs="Times New Roman"/>
-                <w:sz w:val="24"/>
-                <w:szCs w:val="24"/>
-              </w:rPr>
-            </w:pPr>
-            <w:r>
-              <w:rPr>
-                <w:rFonts w:ascii="Times New Roman" w:hAnsi="Times New Roman" w:cs="Times New Roman"/>
-                <w:sz w:val="24"/>
-                <w:szCs w:val="24"/>
-              </w:rPr>
-              <w:t>12345 and 1234567</w:t>
+            <w:tcW w:w="2092" w:type="dxa"/>
+          </w:tcPr>
+          <w:p>
+            <w:pPr>
+              <w:jc w:val="center"/>
+              <w:rPr>
+                <w:rFonts w:ascii="Times New Roman" w:hAnsi="Times New Roman" w:cs="Times New Roman"/>
+                <w:sz w:val="24"/>
+                <w:szCs w:val="24"/>
+              </w:rPr>
+            </w:pPr>
+            <w:r>
+              <w:rPr>
+                <w:rFonts w:ascii="Times New Roman" w:hAnsi="Times New Roman" w:cs="Times New Roman"/>
+                <w:sz w:val="24"/>
+                <w:szCs w:val="24"/>
+              </w:rPr>
+              <w:t>12345</w:t>
+            </w:r>
+          </w:p>
+          <w:p>
+            <w:pPr>
+              <w:jc w:val="center"/>
+              <w:rPr>
+                <w:rFonts w:ascii="Times New Roman" w:hAnsi="Times New Roman" w:cs="Times New Roman"/>
+                <w:sz w:val="24"/>
+                <w:szCs w:val="24"/>
+              </w:rPr>
+            </w:pPr>
+            <w:r>
+              <w:rPr>
+                <w:rFonts w:ascii="Times New Roman" w:hAnsi="Times New Roman" w:cs="Times New Roman"/>
+                <w:sz w:val="24"/>
+                <w:szCs w:val="24"/>
+              </w:rPr>
+              <w:t xml:space="preserve"> 1234567</w:t>
+            </w:r>
+          </w:p>
+          <w:p>
+            <w:pPr>
+              <w:jc w:val="center"/>
+              <w:rPr>
+                <w:rFonts w:ascii="Times New Roman" w:hAnsi="Times New Roman" w:cs="Times New Roman"/>
+                <w:sz w:val="24"/>
+                <w:szCs w:val="24"/>
+              </w:rPr>
+            </w:pPr>
+            <w:r>
+              <w:rPr>
+                <w:rFonts w:ascii="Times New Roman" w:hAnsi="Times New Roman" w:cs="Times New Roman"/>
+                <w:sz w:val="24"/>
+                <w:szCs w:val="24"/>
+              </w:rPr>
+              <w:t>123455</w:t>
+            </w:r>
+          </w:p>
+        </w:tc>
+        <w:tc>
+          <w:tcPr>
+            <w:tcW w:w="2519" w:type="dxa"/>
+          </w:tcPr>
+          <w:p>
+            <w:pPr>
+              <w:jc w:val="center"/>
+              <w:rPr>
+                <w:rFonts w:ascii="Times New Roman" w:hAnsi="Times New Roman" w:cs="Times New Roman"/>
+                <w:sz w:val="24"/>
+                <w:szCs w:val="24"/>
+              </w:rPr>
+            </w:pPr>
+            <w:r>
+              <w:rPr>
+                <w:rFonts w:ascii="Times New Roman" w:hAnsi="Times New Roman" w:cs="Times New Roman"/>
+                <w:sz w:val="24"/>
+                <w:szCs w:val="24"/>
+              </w:rPr>
+              <w:t>Fail</w:t>
+            </w:r>
+          </w:p>
+          <w:p>
+            <w:pPr>
+              <w:jc w:val="center"/>
+              <w:rPr>
+                <w:rFonts w:ascii="Times New Roman" w:hAnsi="Times New Roman" w:cs="Times New Roman"/>
+                <w:sz w:val="24"/>
+                <w:szCs w:val="24"/>
+              </w:rPr>
+            </w:pPr>
+            <w:r>
+              <w:rPr>
+                <w:rFonts w:ascii="Times New Roman" w:hAnsi="Times New Roman" w:cs="Times New Roman"/>
+                <w:sz w:val="24"/>
+                <w:szCs w:val="24"/>
+              </w:rPr>
+              <w:t>Fail</w:t>
+            </w:r>
+          </w:p>
+          <w:p>
+            <w:pPr>
+              <w:jc w:val="center"/>
+              <w:rPr>
+                <w:rFonts w:ascii="Times New Roman" w:hAnsi="Times New Roman" w:cs="Times New Roman"/>
+                <w:sz w:val="24"/>
+                <w:szCs w:val="24"/>
+              </w:rPr>
+            </w:pPr>
+            <w:r>
+              <w:rPr>
+                <w:rFonts w:ascii="Times New Roman" w:hAnsi="Times New Roman" w:cs="Times New Roman"/>
+                <w:sz w:val="24"/>
+                <w:szCs w:val="24"/>
+              </w:rPr>
+              <w:t>Pass</w:t>
             </w:r>
           </w:p>
         </w:tc>
@@ -300,7 +471,7 @@
       <w:tr>
         <w:tc>
           <w:tcPr>
-            <w:tcW w:w="913" w:type="dxa"/>
+            <w:tcW w:w="797" w:type="dxa"/>
           </w:tcPr>
           <w:p>
             <w:pPr>
@@ -323,7 +494,7 @@
         </w:tc>
         <w:tc>
           <w:tcPr>
-            <w:tcW w:w="3672" w:type="dxa"/>
+            <w:tcW w:w="3608" w:type="dxa"/>
           </w:tcPr>
           <w:p>
             <w:pPr>
@@ -346,7 +517,7 @@
         </w:tc>
         <w:tc>
           <w:tcPr>
-            <w:tcW w:w="4410" w:type="dxa"/>
+            <w:tcW w:w="2092" w:type="dxa"/>
           </w:tcPr>
           <w:p>
             <w:pPr>
@@ -364,6 +535,65 @@
                 <w:szCs w:val="24"/>
               </w:rPr>
               <w:t>123456</w:t>
+            </w:r>
+          </w:p>
+          <w:p>
+            <w:pPr>
+              <w:jc w:val="center"/>
+              <w:rPr>
+                <w:rFonts w:ascii="Times New Roman" w:hAnsi="Times New Roman" w:cs="Times New Roman"/>
+                <w:sz w:val="24"/>
+                <w:szCs w:val="24"/>
+              </w:rPr>
+            </w:pPr>
+            <w:r>
+              <w:rPr>
+                <w:rFonts w:ascii="Times New Roman" w:hAnsi="Times New Roman" w:cs="Times New Roman"/>
+                <w:sz w:val="24"/>
+                <w:szCs w:val="24"/>
+              </w:rPr>
+              <w:t>123455</w:t>
+            </w:r>
+          </w:p>
+        </w:tc>
+        <w:tc>
+          <w:tcPr>
+            <w:tcW w:w="2519" w:type="dxa"/>
+          </w:tcPr>
+          <w:p>
+            <w:pPr>
+              <w:jc w:val="center"/>
+              <w:rPr>
+                <w:rFonts w:ascii="Times New Roman" w:hAnsi="Times New Roman" w:cs="Times New Roman"/>
+                <w:sz w:val="24"/>
+                <w:szCs w:val="24"/>
+              </w:rPr>
+            </w:pPr>
+            <w:r>
+              <w:rPr>
+                <w:rFonts w:ascii="Times New Roman" w:hAnsi="Times New Roman" w:cs="Times New Roman"/>
+                <w:sz w:val="24"/>
+                <w:szCs w:val="24"/>
+              </w:rPr>
+              <w:t>Fail</w:t>
+            </w:r>
+          </w:p>
+          <w:p>
+            <w:pPr>
+              <w:jc w:val="center"/>
+              <w:rPr>
+                <w:rFonts w:ascii="Times New Roman" w:hAnsi="Times New Roman" w:cs="Times New Roman"/>
+                <w:sz w:val="24"/>
+                <w:szCs w:val="24"/>
+              </w:rPr>
+            </w:pPr>
+            <w:r>
+              <w:rPr>
+                <w:rFonts w:ascii="Times New Roman" w:hAnsi="Times New Roman" w:cs="Times New Roman"/>
+                <w:sz w:val="24"/>
+                <w:szCs w:val="24"/>
+              </w:rPr>
+              <w:t>Pass</w:t>
             </w:r>
           </w:p>
         </w:tc>
@@ -371,7 +601,7 @@
       <w:tr>
         <w:tc>
           <w:tcPr>
-            <w:tcW w:w="913" w:type="dxa"/>
+            <w:tcW w:w="797" w:type="dxa"/>
           </w:tcPr>
           <w:p>
             <w:pPr>
@@ -394,7 +624,7 @@
         </w:tc>
         <w:tc>
           <w:tcPr>
-            <w:tcW w:w="3672" w:type="dxa"/>
+            <w:tcW w:w="3608" w:type="dxa"/>
           </w:tcPr>
           <w:p>
             <w:pPr>
@@ -417,7 +647,7 @@
         </w:tc>
         <w:tc>
           <w:tcPr>
-            <w:tcW w:w="4410" w:type="dxa"/>
+            <w:tcW w:w="2092" w:type="dxa"/>
           </w:tcPr>
           <w:p>
             <w:pPr>
@@ -435,6 +665,101 @@
                 <w:szCs w:val="24"/>
               </w:rPr>
               <w:t>Empty</w:t>
+            </w:r>
+          </w:p>
+          <w:p>
+            <w:pPr>
+              <w:jc w:val="center"/>
+              <w:rPr>
+                <w:rFonts w:ascii="Times New Roman" w:hAnsi="Times New Roman" w:cs="Times New Roman"/>
+                <w:sz w:val="24"/>
+                <w:szCs w:val="24"/>
+              </w:rPr>
+            </w:pPr>
+            <w:r>
+              <w:rPr>
+                <w:rFonts w:ascii="Times New Roman" w:hAnsi="Times New Roman" w:cs="Times New Roman"/>
+                <w:sz w:val="24"/>
+                <w:szCs w:val="24"/>
+              </w:rPr>
+              <w:t>M</w:t>
+            </w:r>
+          </w:p>
+          <w:p>
+            <w:pPr>
+              <w:jc w:val="center"/>
+              <w:rPr>
+                <w:rFonts w:ascii="Times New Roman" w:hAnsi="Times New Roman" w:cs="Times New Roman"/>
+                <w:sz w:val="24"/>
+                <w:szCs w:val="24"/>
+              </w:rPr>
+            </w:pPr>
+            <w:r>
+              <w:rPr>
+                <w:rFonts w:ascii="Times New Roman" w:hAnsi="Times New Roman" w:cs="Times New Roman"/>
+                <w:sz w:val="24"/>
+                <w:szCs w:val="24"/>
+              </w:rPr>
+              <w:t>F</w:t>
+            </w:r>
+          </w:p>
+        </w:tc>
+        <w:tc>
+          <w:tcPr>
+            <w:tcW w:w="2519" w:type="dxa"/>
+          </w:tcPr>
+          <w:p>
+            <w:pPr>
+              <w:jc w:val="center"/>
+              <w:rPr>
+                <w:rFonts w:ascii="Times New Roman" w:hAnsi="Times New Roman" w:cs="Times New Roman"/>
+                <w:sz w:val="24"/>
+                <w:szCs w:val="24"/>
+              </w:rPr>
+            </w:pPr>
+            <w:r>
+              <w:rPr>
+                <w:rFonts w:ascii="Times New Roman" w:hAnsi="Times New Roman" w:cs="Times New Roman"/>
+                <w:sz w:val="24"/>
+                <w:szCs w:val="24"/>
+              </w:rPr>
+              <w:t>Fail</w:t>
+            </w:r>
+          </w:p>
+          <w:p>
+            <w:pPr>
+              <w:jc w:val="center"/>
+              <w:rPr>
+                <w:rFonts w:ascii="Times New Roman" w:hAnsi="Times New Roman" w:cs="Times New Roman"/>
+                <w:sz w:val="24"/>
+                <w:szCs w:val="24"/>
+              </w:rPr>
+            </w:pPr>
+            <w:r>
+              <w:rPr>
+                <w:rFonts w:ascii="Times New Roman" w:hAnsi="Times New Roman" w:cs="Times New Roman"/>
+                <w:sz w:val="24"/>
+                <w:szCs w:val="24"/>
+              </w:rPr>
+              <w:t>Pass</w:t>
+            </w:r>
+          </w:p>
+          <w:p>
+            <w:pPr>
+              <w:jc w:val="center"/>
+              <w:rPr>
+                <w:rFonts w:ascii="Times New Roman" w:hAnsi="Times New Roman" w:cs="Times New Roman"/>
+                <w:sz w:val="24"/>
+                <w:szCs w:val="24"/>
+              </w:rPr>
+            </w:pPr>
+            <w:r>
+              <w:rPr>
+                <w:rFonts w:ascii="Times New Roman" w:hAnsi="Times New Roman" w:cs="Times New Roman"/>
+                <w:sz w:val="24"/>
+                <w:szCs w:val="24"/>
+              </w:rPr>
+              <w:t>Pass</w:t>
             </w:r>
           </w:p>
         </w:tc>
@@ -442,7 +767,7 @@
       <w:tr>
         <w:tc>
           <w:tcPr>
-            <w:tcW w:w="913" w:type="dxa"/>
+            <w:tcW w:w="797" w:type="dxa"/>
           </w:tcPr>
           <w:p>
             <w:pPr>
@@ -465,7 +790,7 @@
         </w:tc>
         <w:tc>
           <w:tcPr>
-            <w:tcW w:w="3672" w:type="dxa"/>
+            <w:tcW w:w="3608" w:type="dxa"/>
           </w:tcPr>
           <w:p>
             <w:pPr>
@@ -488,7 +813,7 @@
         </w:tc>
         <w:tc>
           <w:tcPr>
-            <w:tcW w:w="4410" w:type="dxa"/>
+            <w:tcW w:w="2092" w:type="dxa"/>
           </w:tcPr>
           <w:p>
             <w:pPr>
@@ -506,6 +831,65 @@
                 <w:szCs w:val="24"/>
               </w:rPr>
               <w:t>1-1-2099</w:t>
+            </w:r>
+          </w:p>
+          <w:p>
+            <w:pPr>
+              <w:jc w:val="center"/>
+              <w:rPr>
+                <w:rFonts w:ascii="Times New Roman" w:hAnsi="Times New Roman" w:cs="Times New Roman"/>
+                <w:sz w:val="24"/>
+                <w:szCs w:val="24"/>
+              </w:rPr>
+            </w:pPr>
+            <w:r>
+              <w:rPr>
+                <w:rFonts w:ascii="Times New Roman" w:hAnsi="Times New Roman" w:cs="Times New Roman"/>
+                <w:sz w:val="24"/>
+                <w:szCs w:val="24"/>
+              </w:rPr>
+              <w:t>2-3-2017</w:t>
+            </w:r>
+          </w:p>
+        </w:tc>
+        <w:tc>
+          <w:tcPr>
+            <w:tcW w:w="2519" w:type="dxa"/>
+          </w:tcPr>
+          <w:p>
+            <w:pPr>
+              <w:jc w:val="center"/>
+              <w:rPr>
+                <w:rFonts w:ascii="Times New Roman" w:hAnsi="Times New Roman" w:cs="Times New Roman"/>
+                <w:sz w:val="24"/>
+                <w:szCs w:val="24"/>
+              </w:rPr>
+            </w:pPr>
+            <w:r>
+              <w:rPr>
+                <w:rFonts w:ascii="Times New Roman" w:hAnsi="Times New Roman" w:cs="Times New Roman"/>
+                <w:sz w:val="24"/>
+                <w:szCs w:val="24"/>
+              </w:rPr>
+              <w:t>Fail</w:t>
+            </w:r>
+          </w:p>
+          <w:p>
+            <w:pPr>
+              <w:jc w:val="center"/>
+              <w:rPr>
+                <w:rFonts w:ascii="Times New Roman" w:hAnsi="Times New Roman" w:cs="Times New Roman"/>
+                <w:sz w:val="24"/>
+                <w:szCs w:val="24"/>
+              </w:rPr>
+            </w:pPr>
+            <w:r>
+              <w:rPr>
+                <w:rFonts w:ascii="Times New Roman" w:hAnsi="Times New Roman" w:cs="Times New Roman"/>
+                <w:sz w:val="24"/>
+                <w:szCs w:val="24"/>
+              </w:rPr>
+              <w:t>Pass</w:t>
             </w:r>
           </w:p>
         </w:tc>
@@ -513,70 +897,165 @@
       <w:tr>
         <w:tc>
           <w:tcPr>
-            <w:tcW w:w="913" w:type="dxa"/>
-          </w:tcPr>
-          <w:p>
-            <w:pPr>
-              <w:jc w:val="center"/>
-              <w:rPr>
-                <w:rFonts w:ascii="Times New Roman" w:hAnsi="Times New Roman" w:cs="Times New Roman"/>
-                <w:sz w:val="24"/>
-                <w:szCs w:val="24"/>
-              </w:rPr>
-            </w:pPr>
-            <w:r>
-              <w:rPr>
-                <w:rFonts w:ascii="Times New Roman" w:hAnsi="Times New Roman" w:cs="Times New Roman"/>
-                <w:sz w:val="24"/>
-                <w:szCs w:val="24"/>
-              </w:rPr>
-              <w:t xml:space="preserve">5 </w:t>
-            </w:r>
-          </w:p>
-        </w:tc>
-        <w:tc>
-          <w:tcPr>
-            <w:tcW w:w="3672" w:type="dxa"/>
-          </w:tcPr>
-          <w:p>
-            <w:pPr>
-              <w:jc w:val="center"/>
-              <w:rPr>
-                <w:rFonts w:ascii="Times New Roman" w:hAnsi="Times New Roman" w:cs="Times New Roman"/>
-                <w:sz w:val="24"/>
-                <w:szCs w:val="24"/>
-              </w:rPr>
-            </w:pPr>
-            <w:r>
-              <w:rPr>
-                <w:rFonts w:ascii="Times New Roman" w:hAnsi="Times New Roman" w:cs="Times New Roman"/>
-                <w:sz w:val="24"/>
-                <w:szCs w:val="24"/>
-              </w:rPr>
-              <w:t>Membership type</w:t>
-            </w:r>
-          </w:p>
-        </w:tc>
-        <w:tc>
-          <w:tcPr>
-            <w:tcW w:w="4410" w:type="dxa"/>
-          </w:tcPr>
-          <w:p>
-            <w:pPr>
-              <w:jc w:val="center"/>
-              <w:rPr>
-                <w:rFonts w:ascii="Times New Roman" w:hAnsi="Times New Roman" w:cs="Times New Roman"/>
-                <w:sz w:val="24"/>
-                <w:szCs w:val="24"/>
-              </w:rPr>
-            </w:pPr>
-            <w:r>
-              <w:rPr>
-                <w:rFonts w:ascii="Times New Roman" w:hAnsi="Times New Roman" w:cs="Times New Roman"/>
-                <w:sz w:val="24"/>
-                <w:szCs w:val="24"/>
-              </w:rPr>
-              <w:t>Empty</w:t>
+            <w:tcW w:w="797" w:type="dxa"/>
+          </w:tcPr>
+          <w:p>
+            <w:pPr>
+              <w:jc w:val="center"/>
+              <w:rPr>
+                <w:rFonts w:ascii="Times New Roman" w:hAnsi="Times New Roman" w:cs="Times New Roman"/>
+                <w:sz w:val="24"/>
+                <w:szCs w:val="24"/>
+              </w:rPr>
+            </w:pPr>
+            <w:r>
+              <w:rPr>
+                <w:rFonts w:ascii="Times New Roman" w:hAnsi="Times New Roman" w:cs="Times New Roman"/>
+                <w:sz w:val="24"/>
+                <w:szCs w:val="24"/>
+              </w:rPr>
+              <w:t>5</w:t>
+            </w:r>
+          </w:p>
+        </w:tc>
+        <w:tc>
+          <w:tcPr>
+            <w:tcW w:w="3608" w:type="dxa"/>
+          </w:tcPr>
+          <w:p>
+            <w:pPr>
+              <w:jc w:val="center"/>
+              <w:rPr>
+                <w:rFonts w:ascii="Times New Roman" w:hAnsi="Times New Roman" w:cs="Times New Roman"/>
+                <w:sz w:val="24"/>
+                <w:szCs w:val="24"/>
+              </w:rPr>
+            </w:pPr>
+            <w:r>
+              <w:rPr>
+                <w:rFonts w:ascii="Times New Roman" w:hAnsi="Times New Roman" w:cs="Times New Roman"/>
+                <w:sz w:val="24"/>
+                <w:szCs w:val="24"/>
+              </w:rPr>
+              <w:t>Join Date</w:t>
+            </w:r>
+          </w:p>
+        </w:tc>
+        <w:tc>
+          <w:tcPr>
+            <w:tcW w:w="2092" w:type="dxa"/>
+          </w:tcPr>
+          <w:p>
+            <w:pPr>
+              <w:jc w:val="center"/>
+              <w:rPr>
+                <w:rFonts w:ascii="Times New Roman" w:hAnsi="Times New Roman" w:cs="Times New Roman"/>
+                <w:sz w:val="24"/>
+                <w:szCs w:val="24"/>
+              </w:rPr>
+            </w:pPr>
+            <w:r>
+              <w:rPr>
+                <w:rFonts w:ascii="Times New Roman" w:hAnsi="Times New Roman" w:cs="Times New Roman"/>
+                <w:sz w:val="24"/>
+                <w:szCs w:val="24"/>
+              </w:rPr>
+              <w:t>1-1-2099</w:t>
+            </w:r>
+          </w:p>
+          <w:p>
+            <w:pPr>
+              <w:jc w:val="center"/>
+              <w:rPr>
+                <w:rFonts w:ascii="Times New Roman" w:hAnsi="Times New Roman" w:cs="Times New Roman"/>
+                <w:sz w:val="24"/>
+                <w:szCs w:val="24"/>
+              </w:rPr>
+            </w:pPr>
+            <w:r>
+              <w:rPr>
+                <w:rFonts w:ascii="Times New Roman" w:hAnsi="Times New Roman" w:cs="Times New Roman"/>
+                <w:sz w:val="24"/>
+                <w:szCs w:val="24"/>
+              </w:rPr>
+              <w:t>4-5-2017</w:t>
+            </w:r>
+          </w:p>
+          <w:p>
+            <w:pPr>
+              <w:jc w:val="center"/>
+              <w:rPr>
+                <w:rFonts w:ascii="Times New Roman" w:hAnsi="Times New Roman" w:cs="Times New Roman"/>
+                <w:sz w:val="24"/>
+                <w:szCs w:val="24"/>
+              </w:rPr>
+            </w:pPr>
+            <w:r>
+              <w:rPr>
+                <w:rFonts w:ascii="Times New Roman" w:hAnsi="Times New Roman" w:cs="Times New Roman"/>
+                <w:sz w:val="24"/>
+                <w:szCs w:val="24"/>
+              </w:rPr>
+              <w:t>1-1-2017</w:t>
+            </w:r>
+          </w:p>
+        </w:tc>
+        <w:tc>
+          <w:tcPr>
+            <w:tcW w:w="2519" w:type="dxa"/>
+          </w:tcPr>
+          <w:p>
+            <w:pPr>
+              <w:jc w:val="center"/>
+              <w:rPr>
+                <w:rFonts w:ascii="Times New Roman" w:hAnsi="Times New Roman" w:cs="Times New Roman"/>
+                <w:sz w:val="24"/>
+                <w:szCs w:val="24"/>
+              </w:rPr>
+            </w:pPr>
+            <w:r>
+              <w:rPr>
+                <w:rFonts w:ascii="Times New Roman" w:hAnsi="Times New Roman" w:cs="Times New Roman"/>
+                <w:sz w:val="24"/>
+                <w:szCs w:val="24"/>
+              </w:rPr>
+              <w:t>Fail</w:t>
+            </w:r>
+          </w:p>
+          <w:p>
+            <w:pPr>
+              <w:jc w:val="center"/>
+              <w:rPr>
+                <w:rFonts w:ascii="Times New Roman" w:hAnsi="Times New Roman" w:cs="Times New Roman"/>
+                <w:sz w:val="24"/>
+                <w:szCs w:val="24"/>
+              </w:rPr>
+            </w:pPr>
+            <w:r>
+              <w:rPr>
+                <w:rFonts w:ascii="Times New Roman" w:hAnsi="Times New Roman" w:cs="Times New Roman"/>
+                <w:sz w:val="24"/>
+                <w:szCs w:val="24"/>
+              </w:rPr>
+              <w:t>Fail</w:t>
+            </w:r>
+          </w:p>
+          <w:p>
+            <w:pPr>
+              <w:jc w:val="center"/>
+              <w:rPr>
+                <w:rFonts w:ascii="Times New Roman" w:hAnsi="Times New Roman" w:cs="Times New Roman"/>
+                <w:sz w:val="24"/>
+                <w:szCs w:val="24"/>
+              </w:rPr>
+            </w:pPr>
+            <w:r>
+              <w:rPr>
+                <w:rFonts w:ascii="Times New Roman" w:hAnsi="Times New Roman" w:cs="Times New Roman"/>
+                <w:sz w:val="24"/>
+                <w:szCs w:val="24"/>
+              </w:rPr>
+              <w:t>Pass</w:t>
             </w:r>
           </w:p>
         </w:tc>
@@ -584,7 +1063,7 @@
       <w:tr>
         <w:tc>
           <w:tcPr>
-            <w:tcW w:w="913" w:type="dxa"/>
+            <w:tcW w:w="797" w:type="dxa"/>
           </w:tcPr>
           <w:p>
             <w:pPr>
@@ -603,51 +1082,226 @@
               </w:rPr>
               <w:t>6</w:t>
             </w:r>
-          </w:p>
-        </w:tc>
-        <w:tc>
-          <w:tcPr>
-            <w:tcW w:w="3672" w:type="dxa"/>
-          </w:tcPr>
-          <w:p>
-            <w:pPr>
-              <w:jc w:val="center"/>
-              <w:rPr>
-                <w:rFonts w:ascii="Times New Roman" w:hAnsi="Times New Roman" w:cs="Times New Roman"/>
-                <w:sz w:val="24"/>
-                <w:szCs w:val="24"/>
-              </w:rPr>
-            </w:pPr>
-            <w:r>
-              <w:rPr>
-                <w:rFonts w:ascii="Times New Roman" w:hAnsi="Times New Roman" w:cs="Times New Roman"/>
-                <w:sz w:val="24"/>
-                <w:szCs w:val="24"/>
-              </w:rPr>
-              <w:t xml:space="preserve">Join Date </w:t>
-            </w:r>
-          </w:p>
-        </w:tc>
-        <w:tc>
-          <w:tcPr>
-            <w:tcW w:w="4410" w:type="dxa"/>
-          </w:tcPr>
-          <w:p>
-            <w:pPr>
-              <w:jc w:val="center"/>
-              <w:rPr>
-                <w:rFonts w:ascii="Times New Roman" w:hAnsi="Times New Roman" w:cs="Times New Roman"/>
-                <w:sz w:val="24"/>
-                <w:szCs w:val="24"/>
-              </w:rPr>
-            </w:pPr>
-            <w:r>
-              <w:rPr>
-                <w:rFonts w:ascii="Times New Roman" w:hAnsi="Times New Roman" w:cs="Times New Roman"/>
-                <w:sz w:val="24"/>
-                <w:szCs w:val="24"/>
-              </w:rPr>
-              <w:t>1-1-2099</w:t>
+            <w:r>
+              <w:rPr>
+                <w:rFonts w:ascii="Times New Roman" w:hAnsi="Times New Roman" w:cs="Times New Roman"/>
+                <w:sz w:val="24"/>
+                <w:szCs w:val="24"/>
+              </w:rPr>
+              <w:t xml:space="preserve"> </w:t>
+            </w:r>
+          </w:p>
+        </w:tc>
+        <w:tc>
+          <w:tcPr>
+            <w:tcW w:w="3608" w:type="dxa"/>
+          </w:tcPr>
+          <w:p>
+            <w:pPr>
+              <w:jc w:val="center"/>
+              <w:rPr>
+                <w:rFonts w:ascii="Times New Roman" w:hAnsi="Times New Roman" w:cs="Times New Roman"/>
+                <w:sz w:val="24"/>
+                <w:szCs w:val="24"/>
+              </w:rPr>
+            </w:pPr>
+            <w:r>
+              <w:rPr>
+                <w:rFonts w:ascii="Times New Roman" w:hAnsi="Times New Roman" w:cs="Times New Roman"/>
+                <w:sz w:val="24"/>
+                <w:szCs w:val="24"/>
+              </w:rPr>
+              <w:t>Membership type</w:t>
+            </w:r>
+          </w:p>
+        </w:tc>
+        <w:tc>
+          <w:tcPr>
+            <w:tcW w:w="2092" w:type="dxa"/>
+          </w:tcPr>
+          <w:p>
+            <w:pPr>
+              <w:jc w:val="center"/>
+              <w:rPr>
+                <w:rFonts w:ascii="Times New Roman" w:hAnsi="Times New Roman" w:cs="Times New Roman"/>
+                <w:sz w:val="24"/>
+                <w:szCs w:val="24"/>
+              </w:rPr>
+            </w:pPr>
+            <w:r>
+              <w:rPr>
+                <w:rFonts w:ascii="Times New Roman" w:hAnsi="Times New Roman" w:cs="Times New Roman"/>
+                <w:sz w:val="24"/>
+                <w:szCs w:val="24"/>
+              </w:rPr>
+              <w:t>Empty</w:t>
+            </w:r>
+          </w:p>
+          <w:p>
+            <w:pPr>
+              <w:jc w:val="center"/>
+              <w:rPr>
+                <w:rFonts w:ascii="Times New Roman" w:hAnsi="Times New Roman" w:cs="Times New Roman"/>
+                <w:sz w:val="24"/>
+                <w:szCs w:val="24"/>
+              </w:rPr>
+            </w:pPr>
+            <w:r>
+              <w:rPr>
+                <w:rFonts w:ascii="Times New Roman" w:hAnsi="Times New Roman" w:cs="Times New Roman"/>
+                <w:sz w:val="24"/>
+                <w:szCs w:val="24"/>
+              </w:rPr>
+              <w:t>F</w:t>
+            </w:r>
+          </w:p>
+          <w:p>
+            <w:pPr>
+              <w:jc w:val="center"/>
+              <w:rPr>
+                <w:rFonts w:ascii="Times New Roman" w:hAnsi="Times New Roman" w:cs="Times New Roman"/>
+                <w:sz w:val="24"/>
+                <w:szCs w:val="24"/>
+              </w:rPr>
+            </w:pPr>
+            <w:r>
+              <w:rPr>
+                <w:rFonts w:ascii="Times New Roman" w:hAnsi="Times New Roman" w:cs="Times New Roman"/>
+                <w:sz w:val="24"/>
+                <w:szCs w:val="24"/>
+              </w:rPr>
+              <w:t>S</w:t>
+            </w:r>
+          </w:p>
+          <w:p>
+            <w:pPr>
+              <w:jc w:val="center"/>
+              <w:rPr>
+                <w:rFonts w:ascii="Times New Roman" w:hAnsi="Times New Roman" w:cs="Times New Roman"/>
+                <w:sz w:val="24"/>
+                <w:szCs w:val="24"/>
+              </w:rPr>
+            </w:pPr>
+            <w:r>
+              <w:rPr>
+                <w:rFonts w:ascii="Times New Roman" w:hAnsi="Times New Roman" w:cs="Times New Roman"/>
+                <w:sz w:val="24"/>
+                <w:szCs w:val="24"/>
+              </w:rPr>
+              <w:t>T</w:t>
+            </w:r>
+          </w:p>
+          <w:p>
+            <w:pPr>
+              <w:jc w:val="center"/>
+              <w:rPr>
+                <w:rFonts w:ascii="Times New Roman" w:hAnsi="Times New Roman" w:cs="Times New Roman"/>
+                <w:sz w:val="24"/>
+                <w:szCs w:val="24"/>
+              </w:rPr>
+            </w:pPr>
+            <w:r>
+              <w:rPr>
+                <w:rFonts w:ascii="Times New Roman" w:hAnsi="Times New Roman" w:cs="Times New Roman"/>
+                <w:sz w:val="24"/>
+                <w:szCs w:val="24"/>
+              </w:rPr>
+              <w:t>B</w:t>
+            </w:r>
+          </w:p>
+        </w:tc>
+        <w:tc>
+          <w:tcPr>
+            <w:tcW w:w="2519" w:type="dxa"/>
+          </w:tcPr>
+          <w:p>
+            <w:pPr>
+              <w:jc w:val="center"/>
+              <w:rPr>
+                <w:rFonts w:ascii="Times New Roman" w:hAnsi="Times New Roman" w:cs="Times New Roman"/>
+                <w:sz w:val="24"/>
+                <w:szCs w:val="24"/>
+              </w:rPr>
+            </w:pPr>
+            <w:r>
+              <w:rPr>
+                <w:rFonts w:ascii="Times New Roman" w:hAnsi="Times New Roman" w:cs="Times New Roman"/>
+                <w:sz w:val="24"/>
+                <w:szCs w:val="24"/>
+              </w:rPr>
+              <w:t>Fail</w:t>
+            </w:r>
+          </w:p>
+          <w:p>
+            <w:pPr>
+              <w:jc w:val="center"/>
+              <w:rPr>
+                <w:rFonts w:ascii="Times New Roman" w:hAnsi="Times New Roman" w:cs="Times New Roman"/>
+                <w:sz w:val="24"/>
+                <w:szCs w:val="24"/>
+              </w:rPr>
+            </w:pPr>
+            <w:r>
+              <w:rPr>
+                <w:rFonts w:ascii="Times New Roman" w:hAnsi="Times New Roman" w:cs="Times New Roman"/>
+                <w:sz w:val="24"/>
+                <w:szCs w:val="24"/>
+              </w:rPr>
+              <w:t>Pass</w:t>
+            </w:r>
+          </w:p>
+          <w:p>
+            <w:pPr>
+              <w:jc w:val="center"/>
+              <w:rPr>
+                <w:rFonts w:ascii="Times New Roman" w:hAnsi="Times New Roman" w:cs="Times New Roman"/>
+                <w:sz w:val="24"/>
+                <w:szCs w:val="24"/>
+              </w:rPr>
+            </w:pPr>
+            <w:r>
+              <w:rPr>
+                <w:rFonts w:ascii="Times New Roman" w:hAnsi="Times New Roman" w:cs="Times New Roman"/>
+                <w:sz w:val="24"/>
+                <w:szCs w:val="24"/>
+              </w:rPr>
+              <w:t>Pass</w:t>
+            </w:r>
+          </w:p>
+          <w:p>
+            <w:pPr>
+              <w:jc w:val="center"/>
+              <w:rPr>
+                <w:rFonts w:ascii="Times New Roman" w:hAnsi="Times New Roman" w:cs="Times New Roman"/>
+                <w:sz w:val="24"/>
+                <w:szCs w:val="24"/>
+              </w:rPr>
+            </w:pPr>
+            <w:r>
+              <w:rPr>
+                <w:rFonts w:ascii="Times New Roman" w:hAnsi="Times New Roman" w:cs="Times New Roman"/>
+                <w:sz w:val="24"/>
+                <w:szCs w:val="24"/>
+              </w:rPr>
+              <w:t>Pass</w:t>
+            </w:r>
+          </w:p>
+          <w:p>
+            <w:pPr>
+              <w:jc w:val="center"/>
+              <w:rPr>
+                <w:rFonts w:ascii="Times New Roman" w:hAnsi="Times New Roman" w:cs="Times New Roman"/>
+                <w:sz w:val="24"/>
+                <w:szCs w:val="24"/>
+              </w:rPr>
+            </w:pPr>
+            <w:r>
+              <w:rPr>
+                <w:rFonts w:ascii="Times New Roman" w:hAnsi="Times New Roman" w:cs="Times New Roman"/>
+                <w:sz w:val="24"/>
+                <w:szCs w:val="24"/>
+              </w:rPr>
+              <w:t>Pass</w:t>
             </w:r>
           </w:p>
         </w:tc>
@@ -655,7 +1309,7 @@
       <w:tr>
         <w:tc>
           <w:tcPr>
-            <w:tcW w:w="913" w:type="dxa"/>
+            <w:tcW w:w="797" w:type="dxa"/>
           </w:tcPr>
           <w:p>
             <w:pPr>
@@ -678,7 +1332,7 @@
         </w:tc>
         <w:tc>
           <w:tcPr>
-            <w:tcW w:w="3672" w:type="dxa"/>
+            <w:tcW w:w="3608" w:type="dxa"/>
           </w:tcPr>
           <w:p>
             <w:pPr>
@@ -701,7 +1355,7 @@
         </w:tc>
         <w:tc>
           <w:tcPr>
-            <w:tcW w:w="4410" w:type="dxa"/>
+            <w:tcW w:w="2092" w:type="dxa"/>
           </w:tcPr>
           <w:p>
             <w:pPr>
@@ -719,6 +1373,471 @@
                 <w:szCs w:val="24"/>
               </w:rPr>
               <w:t>Empty</w:t>
+            </w:r>
+          </w:p>
+          <w:p>
+            <w:pPr>
+              <w:jc w:val="center"/>
+              <w:rPr>
+                <w:rFonts w:ascii="Times New Roman" w:hAnsi="Times New Roman" w:cs="Times New Roman"/>
+                <w:sz w:val="24"/>
+                <w:szCs w:val="24"/>
+              </w:rPr>
+            </w:pPr>
+            <w:r>
+              <w:rPr>
+                <w:rFonts w:ascii="Times New Roman" w:hAnsi="Times New Roman" w:cs="Times New Roman"/>
+                <w:sz w:val="24"/>
+                <w:szCs w:val="24"/>
+              </w:rPr>
+              <w:t>Jan</w:t>
+            </w:r>
+          </w:p>
+          <w:p>
+            <w:pPr>
+              <w:jc w:val="center"/>
+              <w:rPr>
+                <w:rFonts w:ascii="Times New Roman" w:hAnsi="Times New Roman" w:cs="Times New Roman"/>
+                <w:sz w:val="24"/>
+                <w:szCs w:val="24"/>
+              </w:rPr>
+            </w:pPr>
+            <w:r>
+              <w:rPr>
+                <w:rFonts w:ascii="Times New Roman" w:hAnsi="Times New Roman" w:cs="Times New Roman"/>
+                <w:sz w:val="24"/>
+                <w:szCs w:val="24"/>
+              </w:rPr>
+              <w:t>Feb</w:t>
+            </w:r>
+          </w:p>
+          <w:p>
+            <w:pPr>
+              <w:jc w:val="center"/>
+              <w:rPr>
+                <w:rFonts w:ascii="Times New Roman" w:hAnsi="Times New Roman" w:cs="Times New Roman"/>
+                <w:sz w:val="24"/>
+                <w:szCs w:val="24"/>
+              </w:rPr>
+            </w:pPr>
+            <w:r>
+              <w:rPr>
+                <w:rFonts w:ascii="Times New Roman" w:hAnsi="Times New Roman" w:cs="Times New Roman"/>
+                <w:sz w:val="24"/>
+                <w:szCs w:val="24"/>
+              </w:rPr>
+              <w:t>Mar</w:t>
+            </w:r>
+          </w:p>
+          <w:p>
+            <w:pPr>
+              <w:jc w:val="center"/>
+              <w:rPr>
+                <w:rFonts w:ascii="Times New Roman" w:hAnsi="Times New Roman" w:cs="Times New Roman"/>
+                <w:sz w:val="24"/>
+                <w:szCs w:val="24"/>
+              </w:rPr>
+            </w:pPr>
+            <w:r>
+              <w:rPr>
+                <w:rFonts w:ascii="Times New Roman" w:hAnsi="Times New Roman" w:cs="Times New Roman"/>
+                <w:sz w:val="24"/>
+                <w:szCs w:val="24"/>
+              </w:rPr>
+              <w:t>Apr</w:t>
+            </w:r>
+          </w:p>
+          <w:p>
+            <w:pPr>
+              <w:jc w:val="center"/>
+              <w:rPr>
+                <w:rFonts w:ascii="Times New Roman" w:hAnsi="Times New Roman" w:cs="Times New Roman"/>
+                <w:sz w:val="24"/>
+                <w:szCs w:val="24"/>
+              </w:rPr>
+            </w:pPr>
+            <w:r>
+              <w:rPr>
+                <w:rFonts w:ascii="Times New Roman" w:hAnsi="Times New Roman" w:cs="Times New Roman"/>
+                <w:sz w:val="24"/>
+                <w:szCs w:val="24"/>
+              </w:rPr>
+              <w:t>May</w:t>
+            </w:r>
+          </w:p>
+          <w:p>
+            <w:pPr>
+              <w:jc w:val="center"/>
+              <w:rPr>
+                <w:rFonts w:ascii="Times New Roman" w:hAnsi="Times New Roman" w:cs="Times New Roman"/>
+                <w:sz w:val="24"/>
+                <w:szCs w:val="24"/>
+              </w:rPr>
+            </w:pPr>
+            <w:r>
+              <w:rPr>
+                <w:rFonts w:ascii="Times New Roman" w:hAnsi="Times New Roman" w:cs="Times New Roman"/>
+                <w:sz w:val="24"/>
+                <w:szCs w:val="24"/>
+              </w:rPr>
+              <w:t>Jun</w:t>
+            </w:r>
+          </w:p>
+          <w:p>
+            <w:pPr>
+              <w:jc w:val="center"/>
+              <w:rPr>
+                <w:rFonts w:ascii="Times New Roman" w:hAnsi="Times New Roman" w:cs="Times New Roman"/>
+                <w:sz w:val="24"/>
+                <w:szCs w:val="24"/>
+              </w:rPr>
+            </w:pPr>
+            <w:r>
+              <w:rPr>
+                <w:rFonts w:ascii="Times New Roman" w:hAnsi="Times New Roman" w:cs="Times New Roman"/>
+                <w:sz w:val="24"/>
+                <w:szCs w:val="24"/>
+              </w:rPr>
+              <w:t>Jul</w:t>
+            </w:r>
+          </w:p>
+          <w:p>
+            <w:pPr>
+              <w:jc w:val="center"/>
+              <w:rPr>
+                <w:rFonts w:ascii="Times New Roman" w:hAnsi="Times New Roman" w:cs="Times New Roman"/>
+                <w:sz w:val="24"/>
+                <w:szCs w:val="24"/>
+              </w:rPr>
+            </w:pPr>
+            <w:r>
+              <w:rPr>
+                <w:rFonts w:ascii="Times New Roman" w:hAnsi="Times New Roman" w:cs="Times New Roman"/>
+                <w:sz w:val="24"/>
+                <w:szCs w:val="24"/>
+              </w:rPr>
+              <w:t>Aug</w:t>
+            </w:r>
+          </w:p>
+          <w:p>
+            <w:pPr>
+              <w:jc w:val="center"/>
+              <w:rPr>
+                <w:rFonts w:ascii="Times New Roman" w:hAnsi="Times New Roman" w:cs="Times New Roman"/>
+                <w:sz w:val="24"/>
+                <w:szCs w:val="24"/>
+              </w:rPr>
+            </w:pPr>
+            <w:r>
+              <w:rPr>
+                <w:rFonts w:ascii="Times New Roman" w:hAnsi="Times New Roman" w:cs="Times New Roman"/>
+                <w:sz w:val="24"/>
+                <w:szCs w:val="24"/>
+              </w:rPr>
+              <w:t>Sep</w:t>
+            </w:r>
+          </w:p>
+          <w:p>
+            <w:pPr>
+              <w:jc w:val="center"/>
+              <w:rPr>
+                <w:rFonts w:ascii="Times New Roman" w:hAnsi="Times New Roman" w:cs="Times New Roman"/>
+                <w:sz w:val="24"/>
+                <w:szCs w:val="24"/>
+              </w:rPr>
+            </w:pPr>
+            <w:r>
+              <w:rPr>
+                <w:rFonts w:ascii="Times New Roman" w:hAnsi="Times New Roman" w:cs="Times New Roman"/>
+                <w:sz w:val="24"/>
+                <w:szCs w:val="24"/>
+              </w:rPr>
+              <w:t>Oct</w:t>
+            </w:r>
+          </w:p>
+          <w:p>
+            <w:pPr>
+              <w:jc w:val="center"/>
+              <w:rPr>
+                <w:rFonts w:ascii="Times New Roman" w:hAnsi="Times New Roman" w:cs="Times New Roman"/>
+                <w:sz w:val="24"/>
+                <w:szCs w:val="24"/>
+              </w:rPr>
+            </w:pPr>
+            <w:r>
+              <w:rPr>
+                <w:rFonts w:ascii="Times New Roman" w:hAnsi="Times New Roman" w:cs="Times New Roman"/>
+                <w:sz w:val="24"/>
+                <w:szCs w:val="24"/>
+              </w:rPr>
+              <w:t>Nov</w:t>
+            </w:r>
+          </w:p>
+          <w:p>
+            <w:pPr>
+              <w:jc w:val="center"/>
+              <w:rPr>
+                <w:rFonts w:ascii="Times New Roman" w:hAnsi="Times New Roman" w:cs="Times New Roman"/>
+                <w:sz w:val="24"/>
+                <w:szCs w:val="24"/>
+              </w:rPr>
+            </w:pPr>
+            <w:r>
+              <w:rPr>
+                <w:rFonts w:ascii="Times New Roman" w:hAnsi="Times New Roman" w:cs="Times New Roman"/>
+                <w:sz w:val="24"/>
+                <w:szCs w:val="24"/>
+              </w:rPr>
+              <w:t>Dec</w:t>
+            </w:r>
+          </w:p>
+        </w:tc>
+        <w:tc>
+          <w:tcPr>
+            <w:tcW w:w="2519" w:type="dxa"/>
+          </w:tcPr>
+          <w:p>
+            <w:pPr>
+              <w:jc w:val="center"/>
+              <w:rPr>
+                <w:rFonts w:ascii="Times New Roman" w:hAnsi="Times New Roman" w:cs="Times New Roman"/>
+                <w:sz w:val="24"/>
+                <w:szCs w:val="24"/>
+              </w:rPr>
+            </w:pPr>
+            <w:r>
+              <w:rPr>
+                <w:rFonts w:ascii="Times New Roman" w:hAnsi="Times New Roman" w:cs="Times New Roman"/>
+                <w:sz w:val="24"/>
+                <w:szCs w:val="24"/>
+              </w:rPr>
+              <w:t>Fail</w:t>
+            </w:r>
+          </w:p>
+          <w:p>
+            <w:pPr>
+              <w:jc w:val="center"/>
+              <w:rPr>
+                <w:rFonts w:ascii="Times New Roman" w:hAnsi="Times New Roman" w:cs="Times New Roman"/>
+                <w:sz w:val="24"/>
+                <w:szCs w:val="24"/>
+              </w:rPr>
+            </w:pPr>
+            <w:r>
+              <w:rPr>
+                <w:rFonts w:ascii="Times New Roman" w:hAnsi="Times New Roman" w:cs="Times New Roman"/>
+                <w:sz w:val="24"/>
+                <w:szCs w:val="24"/>
+              </w:rPr>
+              <w:t>Pass</w:t>
+            </w:r>
+          </w:p>
+          <w:p>
+            <w:pPr>
+              <w:jc w:val="center"/>
+              <w:rPr>
+                <w:rFonts w:ascii="Times New Roman" w:hAnsi="Times New Roman" w:cs="Times New Roman"/>
+                <w:sz w:val="24"/>
+                <w:szCs w:val="24"/>
+              </w:rPr>
+            </w:pPr>
+            <w:r>
+              <w:rPr>
+                <w:rFonts w:ascii="Times New Roman" w:hAnsi="Times New Roman" w:cs="Times New Roman"/>
+                <w:sz w:val="24"/>
+                <w:szCs w:val="24"/>
+              </w:rPr>
+              <w:t>Pass</w:t>
+            </w:r>
+          </w:p>
+          <w:p>
+            <w:pPr>
+              <w:jc w:val="center"/>
+              <w:rPr>
+                <w:rFonts w:ascii="Times New Roman" w:hAnsi="Times New Roman" w:cs="Times New Roman"/>
+                <w:sz w:val="24"/>
+                <w:szCs w:val="24"/>
+              </w:rPr>
+            </w:pPr>
+            <w:r>
+              <w:rPr>
+                <w:rFonts w:ascii="Times New Roman" w:hAnsi="Times New Roman" w:cs="Times New Roman"/>
+                <w:sz w:val="24"/>
+                <w:szCs w:val="24"/>
+              </w:rPr>
+              <w:t>Pass</w:t>
+            </w:r>
+          </w:p>
+          <w:p>
+            <w:pPr>
+              <w:jc w:val="center"/>
+              <w:rPr>
+                <w:rFonts w:ascii="Times New Roman" w:hAnsi="Times New Roman" w:cs="Times New Roman"/>
+                <w:sz w:val="24"/>
+                <w:szCs w:val="24"/>
+              </w:rPr>
+            </w:pPr>
+            <w:r>
+              <w:rPr>
+                <w:rFonts w:ascii="Times New Roman" w:hAnsi="Times New Roman" w:cs="Times New Roman"/>
+                <w:sz w:val="24"/>
+                <w:szCs w:val="24"/>
+              </w:rPr>
+              <w:t>Pass</w:t>
+            </w:r>
+          </w:p>
+          <w:p>
+            <w:pPr>
+              <w:jc w:val="center"/>
+              <w:rPr>
+                <w:rFonts w:ascii="Times New Roman" w:hAnsi="Times New Roman" w:cs="Times New Roman"/>
+                <w:sz w:val="24"/>
+                <w:szCs w:val="24"/>
+              </w:rPr>
+            </w:pPr>
+            <w:r>
+              <w:rPr>
+                <w:rFonts w:ascii="Times New Roman" w:hAnsi="Times New Roman" w:cs="Times New Roman"/>
+                <w:sz w:val="24"/>
+                <w:szCs w:val="24"/>
+              </w:rPr>
+              <w:t>Pass</w:t>
+            </w:r>
+          </w:p>
+          <w:p>
+            <w:pPr>
+              <w:jc w:val="center"/>
+              <w:rPr>
+                <w:rFonts w:ascii="Times New Roman" w:hAnsi="Times New Roman" w:cs="Times New Roman"/>
+                <w:sz w:val="24"/>
+                <w:szCs w:val="24"/>
+              </w:rPr>
+            </w:pPr>
+            <w:r>
+              <w:rPr>
+                <w:rFonts w:ascii="Times New Roman" w:hAnsi="Times New Roman" w:cs="Times New Roman"/>
+                <w:sz w:val="24"/>
+                <w:szCs w:val="24"/>
+              </w:rPr>
+              <w:t>Pass</w:t>
+            </w:r>
+          </w:p>
+          <w:p>
+            <w:pPr>
+              <w:jc w:val="center"/>
+              <w:rPr>
+                <w:rFonts w:ascii="Times New Roman" w:hAnsi="Times New Roman" w:cs="Times New Roman"/>
+                <w:sz w:val="24"/>
+                <w:szCs w:val="24"/>
+              </w:rPr>
+            </w:pPr>
+            <w:r>
+              <w:rPr>
+                <w:rFonts w:ascii="Times New Roman" w:hAnsi="Times New Roman" w:cs="Times New Roman"/>
+                <w:sz w:val="24"/>
+                <w:szCs w:val="24"/>
+              </w:rPr>
+              <w:t>Pass</w:t>
+            </w:r>
+          </w:p>
+          <w:p>
+            <w:pPr>
+              <w:jc w:val="center"/>
+              <w:rPr>
+                <w:rFonts w:ascii="Times New Roman" w:hAnsi="Times New Roman" w:cs="Times New Roman"/>
+                <w:sz w:val="24"/>
+                <w:szCs w:val="24"/>
+              </w:rPr>
+            </w:pPr>
+            <w:r>
+              <w:rPr>
+                <w:rFonts w:ascii="Times New Roman" w:hAnsi="Times New Roman" w:cs="Times New Roman"/>
+                <w:sz w:val="24"/>
+                <w:szCs w:val="24"/>
+              </w:rPr>
+              <w:t>Pass</w:t>
+            </w:r>
+          </w:p>
+          <w:p>
+            <w:pPr>
+              <w:jc w:val="center"/>
+              <w:rPr>
+                <w:rFonts w:ascii="Times New Roman" w:hAnsi="Times New Roman" w:cs="Times New Roman"/>
+                <w:sz w:val="24"/>
+                <w:szCs w:val="24"/>
+              </w:rPr>
+            </w:pPr>
+            <w:r>
+              <w:rPr>
+                <w:rFonts w:ascii="Times New Roman" w:hAnsi="Times New Roman" w:cs="Times New Roman"/>
+                <w:sz w:val="24"/>
+                <w:szCs w:val="24"/>
+              </w:rPr>
+              <w:t>Pass</w:t>
+            </w:r>
+          </w:p>
+          <w:p>
+            <w:pPr>
+              <w:jc w:val="center"/>
+              <w:rPr>
+                <w:rFonts w:ascii="Times New Roman" w:hAnsi="Times New Roman" w:cs="Times New Roman"/>
+                <w:sz w:val="24"/>
+                <w:szCs w:val="24"/>
+              </w:rPr>
+            </w:pPr>
+            <w:r>
+              <w:rPr>
+                <w:rFonts w:ascii="Times New Roman" w:hAnsi="Times New Roman" w:cs="Times New Roman"/>
+                <w:sz w:val="24"/>
+                <w:szCs w:val="24"/>
+              </w:rPr>
+              <w:t>Pass</w:t>
+            </w:r>
+          </w:p>
+          <w:p>
+            <w:pPr>
+              <w:jc w:val="center"/>
+              <w:rPr>
+                <w:rFonts w:ascii="Times New Roman" w:hAnsi="Times New Roman" w:cs="Times New Roman"/>
+                <w:sz w:val="24"/>
+                <w:szCs w:val="24"/>
+              </w:rPr>
+            </w:pPr>
+            <w:r>
+              <w:rPr>
+                <w:rFonts w:ascii="Times New Roman" w:hAnsi="Times New Roman" w:cs="Times New Roman"/>
+                <w:sz w:val="24"/>
+                <w:szCs w:val="24"/>
+              </w:rPr>
+              <w:t>Pass</w:t>
+            </w:r>
+          </w:p>
+          <w:p>
+            <w:pPr>
+              <w:jc w:val="center"/>
+              <w:rPr>
+                <w:rFonts w:ascii="Times New Roman" w:hAnsi="Times New Roman" w:cs="Times New Roman"/>
+                <w:sz w:val="24"/>
+                <w:szCs w:val="24"/>
+              </w:rPr>
+            </w:pPr>
+            <w:r>
+              <w:rPr>
+                <w:rFonts w:ascii="Times New Roman" w:hAnsi="Times New Roman" w:cs="Times New Roman"/>
+                <w:sz w:val="24"/>
+                <w:szCs w:val="24"/>
+              </w:rPr>
+              <w:t>Pa</w:t>
+            </w:r>
+            <w:bookmarkStart w:id="0" w:name="_GoBack"/>
+            <w:bookmarkEnd w:id="0"/>
+            <w:r>
+              <w:rPr>
+                <w:rFonts w:ascii="Times New Roman" w:hAnsi="Times New Roman" w:cs="Times New Roman"/>
+                <w:sz w:val="24"/>
+                <w:szCs w:val="24"/>
+              </w:rPr>
+              <w:t>ss</w:t>
             </w:r>
           </w:p>
         </w:tc>
@@ -726,7 +1845,7 @@
       <w:tr>
         <w:tc>
           <w:tcPr>
-            <w:tcW w:w="913" w:type="dxa"/>
+            <w:tcW w:w="797" w:type="dxa"/>
           </w:tcPr>
           <w:p>
             <w:pPr>
@@ -749,7 +1868,7 @@
         </w:tc>
         <w:tc>
           <w:tcPr>
-            <w:tcW w:w="3672" w:type="dxa"/>
+            <w:tcW w:w="3608" w:type="dxa"/>
           </w:tcPr>
           <w:p>
             <w:pPr>
@@ -772,7 +1891,7 @@
         </w:tc>
         <w:tc>
           <w:tcPr>
-            <w:tcW w:w="4410" w:type="dxa"/>
+            <w:tcW w:w="2092" w:type="dxa"/>
           </w:tcPr>
           <w:p>
             <w:pPr>
@@ -790,6 +1909,60 @@
                 <w:szCs w:val="24"/>
               </w:rPr>
               <w:t>Empty</w:t>
+            </w:r>
+          </w:p>
+          <w:p>
+            <w:pPr>
+              <w:jc w:val="center"/>
+              <w:rPr>
+                <w:rFonts w:ascii="Times New Roman" w:hAnsi="Times New Roman" w:cs="Times New Roman"/>
+                <w:sz w:val="24"/>
+                <w:szCs w:val="24"/>
+              </w:rPr>
+            </w:pPr>
+            <w:r>
+              <w:rPr>
+                <w:rFonts w:ascii="Times New Roman" w:hAnsi="Times New Roman" w:cs="Times New Roman"/>
+                <w:sz w:val="24"/>
+                <w:szCs w:val="24"/>
+              </w:rPr>
+              <w:t>NS IT</w:t>
+            </w:r>
+          </w:p>
+        </w:tc>
+        <w:tc>
+          <w:tcPr>
+            <w:tcW w:w="2519" w:type="dxa"/>
+          </w:tcPr>
+          <w:p>
+            <w:pPr>
+              <w:jc w:val="center"/>
+              <w:rPr>
+                <w:rFonts w:ascii="Times New Roman" w:hAnsi="Times New Roman" w:cs="Times New Roman"/>
+                <w:sz w:val="24"/>
+                <w:szCs w:val="24"/>
+              </w:rPr>
+            </w:pPr>
+            <w:r>
+              <w:rPr>
+                <w:rFonts w:ascii="Times New Roman" w:hAnsi="Times New Roman" w:cs="Times New Roman"/>
+                <w:sz w:val="24"/>
+                <w:szCs w:val="24"/>
+              </w:rPr>
+              <w:t>Fail</w:t>
+            </w:r>
+          </w:p>
+          <w:p>
+            <w:pPr>
+              <w:jc w:val="center"/>
+            </w:pPr>
+            <w:r>
+              <w:rPr>
+                <w:rFonts w:ascii="Times New Roman" w:hAnsi="Times New Roman" w:cs="Times New Roman"/>
+                <w:sz w:val="24"/>
+                <w:szCs w:val="24"/>
+              </w:rPr>
+              <w:t>Pass</w:t>
             </w:r>
           </w:p>
         </w:tc>
@@ -797,7 +1970,7 @@
       <w:tr>
         <w:tc>
           <w:tcPr>
-            <w:tcW w:w="913" w:type="dxa"/>
+            <w:tcW w:w="797" w:type="dxa"/>
           </w:tcPr>
           <w:p>
             <w:pPr>
@@ -820,7 +1993,7 @@
         </w:tc>
         <w:tc>
           <w:tcPr>
-            <w:tcW w:w="3672" w:type="dxa"/>
+            <w:tcW w:w="3608" w:type="dxa"/>
           </w:tcPr>
           <w:p>
             <w:pPr>
@@ -843,7 +2016,7 @@
         </w:tc>
         <w:tc>
           <w:tcPr>
-            <w:tcW w:w="4410" w:type="dxa"/>
+            <w:tcW w:w="2092" w:type="dxa"/>
           </w:tcPr>
           <w:p>
             <w:pPr>
@@ -861,6 +2034,60 @@
                 <w:szCs w:val="24"/>
               </w:rPr>
               <w:t>Empty</w:t>
+            </w:r>
+          </w:p>
+          <w:p>
+            <w:pPr>
+              <w:jc w:val="center"/>
+              <w:rPr>
+                <w:rFonts w:ascii="Times New Roman" w:hAnsi="Times New Roman" w:cs="Times New Roman"/>
+                <w:sz w:val="24"/>
+                <w:szCs w:val="24"/>
+              </w:rPr>
+            </w:pPr>
+            <w:r>
+              <w:rPr>
+                <w:rFonts w:ascii="Times New Roman" w:hAnsi="Times New Roman" w:cs="Times New Roman"/>
+                <w:sz w:val="24"/>
+                <w:szCs w:val="24"/>
+              </w:rPr>
+              <w:t>Ng</w:t>
+            </w:r>
+          </w:p>
+        </w:tc>
+        <w:tc>
+          <w:tcPr>
+            <w:tcW w:w="2519" w:type="dxa"/>
+          </w:tcPr>
+          <w:p>
+            <w:pPr>
+              <w:jc w:val="center"/>
+              <w:rPr>
+                <w:rFonts w:ascii="Times New Roman" w:hAnsi="Times New Roman" w:cs="Times New Roman"/>
+                <w:sz w:val="24"/>
+                <w:szCs w:val="24"/>
+              </w:rPr>
+            </w:pPr>
+            <w:r>
+              <w:rPr>
+                <w:rFonts w:ascii="Times New Roman" w:hAnsi="Times New Roman" w:cs="Times New Roman"/>
+                <w:sz w:val="24"/>
+                <w:szCs w:val="24"/>
+              </w:rPr>
+              <w:t>Fail</w:t>
+            </w:r>
+          </w:p>
+          <w:p>
+            <w:pPr>
+              <w:jc w:val="center"/>
+            </w:pPr>
+            <w:r>
+              <w:rPr>
+                <w:rFonts w:ascii="Times New Roman" w:hAnsi="Times New Roman" w:cs="Times New Roman"/>
+                <w:sz w:val="24"/>
+                <w:szCs w:val="24"/>
+              </w:rPr>
+              <w:t>Pass</w:t>
             </w:r>
           </w:p>
         </w:tc>
@@ -868,7 +2095,7 @@
       <w:tr>
         <w:tc>
           <w:tcPr>
-            <w:tcW w:w="913" w:type="dxa"/>
+            <w:tcW w:w="797" w:type="dxa"/>
           </w:tcPr>
           <w:p>
             <w:pPr>
@@ -891,7 +2118,7 @@
         </w:tc>
         <w:tc>
           <w:tcPr>
-            <w:tcW w:w="3672" w:type="dxa"/>
+            <w:tcW w:w="3608" w:type="dxa"/>
           </w:tcPr>
           <w:p>
             <w:pPr>
@@ -914,7 +2141,7 @@
         </w:tc>
         <w:tc>
           <w:tcPr>
-            <w:tcW w:w="4410" w:type="dxa"/>
+            <w:tcW w:w="2092" w:type="dxa"/>
           </w:tcPr>
           <w:p>
             <w:pPr>
@@ -932,6 +2159,60 @@
                 <w:szCs w:val="24"/>
               </w:rPr>
               <w:t>Empty</w:t>
+            </w:r>
+          </w:p>
+          <w:p>
+            <w:pPr>
+              <w:jc w:val="center"/>
+              <w:rPr>
+                <w:rFonts w:ascii="Times New Roman" w:hAnsi="Times New Roman" w:cs="Times New Roman"/>
+                <w:sz w:val="24"/>
+                <w:szCs w:val="24"/>
+              </w:rPr>
+            </w:pPr>
+            <w:r>
+              <w:rPr>
+                <w:rFonts w:ascii="Times New Roman" w:hAnsi="Times New Roman" w:cs="Times New Roman"/>
+                <w:sz w:val="24"/>
+                <w:szCs w:val="24"/>
+              </w:rPr>
+              <w:t>Jing Kai</w:t>
+            </w:r>
+          </w:p>
+        </w:tc>
+        <w:tc>
+          <w:tcPr>
+            <w:tcW w:w="2519" w:type="dxa"/>
+          </w:tcPr>
+          <w:p>
+            <w:pPr>
+              <w:jc w:val="center"/>
+              <w:rPr>
+                <w:rFonts w:ascii="Times New Roman" w:hAnsi="Times New Roman" w:cs="Times New Roman"/>
+                <w:sz w:val="24"/>
+                <w:szCs w:val="24"/>
+              </w:rPr>
+            </w:pPr>
+            <w:r>
+              <w:rPr>
+                <w:rFonts w:ascii="Times New Roman" w:hAnsi="Times New Roman" w:cs="Times New Roman"/>
+                <w:sz w:val="24"/>
+                <w:szCs w:val="24"/>
+              </w:rPr>
+              <w:t>Fail</w:t>
+            </w:r>
+          </w:p>
+          <w:p>
+            <w:pPr>
+              <w:jc w:val="center"/>
+            </w:pPr>
+            <w:r>
+              <w:rPr>
+                <w:rFonts w:ascii="Times New Roman" w:hAnsi="Times New Roman" w:cs="Times New Roman"/>
+                <w:sz w:val="24"/>
+                <w:szCs w:val="24"/>
+              </w:rPr>
+              <w:t>Pass</w:t>
             </w:r>
           </w:p>
         </w:tc>
